--- a/doc/AST3存储数据库设计.docx
+++ b/doc/AST3存储数据库设计.docx
@@ -4,110 +4,22 @@
   <w:body>
     <w:p>
       <w:pPr>
-        <w:rPr>
-          <w:sz w:val="24"/>
-          <w:szCs w:val="24"/>
+        <w:jc w:val="center"/>
+        <w:rPr>
+          <w:b/>
+          <w:sz w:val="32"/>
+          <w:szCs w:val="32"/>
         </w:rPr>
       </w:pPr>
       <w:r>
         <w:rPr>
           <w:rFonts w:hint="eastAsia"/>
-          <w:sz w:val="24"/>
-          <w:szCs w:val="24"/>
-        </w:rPr>
-        <w:t>元数据</w:t>
-      </w:r>
-      <w:r>
-        <w:rPr>
-          <w:sz w:val="24"/>
-          <w:szCs w:val="24"/>
-        </w:rPr>
-        <w:t>存储格式</w:t>
-      </w:r>
-      <w:r>
-        <w:rPr>
-          <w:rFonts w:hint="eastAsia"/>
-          <w:sz w:val="24"/>
-          <w:szCs w:val="24"/>
-        </w:rPr>
-        <w:t>设计</w:t>
-      </w:r>
-      <w:r>
-        <w:rPr>
-          <w:sz w:val="24"/>
-          <w:szCs w:val="24"/>
-        </w:rPr>
-        <w:t>为数据库内</w:t>
-      </w:r>
-      <w:r>
-        <w:rPr>
-          <w:rFonts w:hint="eastAsia"/>
-          <w:sz w:val="24"/>
-          <w:szCs w:val="24"/>
-        </w:rPr>
-        <w:t>存储</w:t>
-      </w:r>
-      <w:r>
-        <w:rPr>
-          <w:sz w:val="24"/>
-          <w:szCs w:val="24"/>
-        </w:rPr>
-        <w:t>的</w:t>
-      </w:r>
-      <w:r>
-        <w:rPr>
-          <w:rFonts w:hint="eastAsia"/>
-          <w:sz w:val="24"/>
-          <w:szCs w:val="24"/>
-        </w:rPr>
-        <w:t>每条</w:t>
-      </w:r>
-      <w:r>
-        <w:rPr>
-          <w:sz w:val="24"/>
-          <w:szCs w:val="24"/>
-        </w:rPr>
-        <w:t>记录</w:t>
-      </w:r>
-      <w:r>
-        <w:rPr>
-          <w:rFonts w:hint="eastAsia"/>
-          <w:sz w:val="24"/>
-          <w:szCs w:val="24"/>
-        </w:rPr>
-        <w:t>，</w:t>
-      </w:r>
-      <w:r>
-        <w:rPr>
-          <w:sz w:val="24"/>
-          <w:szCs w:val="24"/>
-        </w:rPr>
-        <w:t>每个磁盘单独</w:t>
-      </w:r>
-      <w:r>
-        <w:rPr>
-          <w:rFonts w:hint="eastAsia"/>
-          <w:sz w:val="24"/>
-          <w:szCs w:val="24"/>
-        </w:rPr>
-        <w:t>建立一张表</w:t>
-      </w:r>
-      <w:r>
-        <w:rPr>
-          <w:rFonts w:hint="eastAsia"/>
-          <w:sz w:val="24"/>
-          <w:szCs w:val="24"/>
-        </w:rPr>
-        <w:t>。</w:t>
-      </w:r>
-    </w:p>
-    <w:p>
-      <w:pPr>
-        <w:rPr>
-          <w:sz w:val="24"/>
-          <w:szCs w:val="24"/>
-        </w:rPr>
-      </w:pPr>
+          <w:b/>
+          <w:sz w:val="32"/>
+          <w:szCs w:val="32"/>
+        </w:rPr>
+        <w:t>数据库设计</w:t>
+      </w:r>
     </w:p>
     <w:p>
       <w:pPr>
@@ -155,6 +67,8 @@
     </w:p>
     <w:p>
       <w:pPr>
+        <w:spacing w:line="400" w:lineRule="exact"/>
+        <w:ind w:firstLineChars="200" w:firstLine="480"/>
         <w:rPr>
           <w:sz w:val="24"/>
           <w:szCs w:val="24"/>
@@ -173,7 +87,15 @@
           <w:sz w:val="24"/>
           <w:szCs w:val="24"/>
         </w:rPr>
-        <w:t>信息表</w:t>
+        <w:t>信息</w:t>
+      </w:r>
+      <w:proofErr w:type="gramStart"/>
+      <w:r>
+        <w:rPr>
+          <w:sz w:val="24"/>
+          <w:szCs w:val="24"/>
+        </w:rPr>
+        <w:t>表</w:t>
       </w:r>
       <w:r>
         <w:rPr>
@@ -183,6 +105,7 @@
         </w:rPr>
         <w:t>初步</w:t>
       </w:r>
+      <w:proofErr w:type="gramEnd"/>
       <w:r>
         <w:rPr>
           <w:sz w:val="24"/>
@@ -491,12 +414,14 @@
                 <w:sz w:val="24"/>
               </w:rPr>
             </w:pPr>
+            <w:proofErr w:type="spellStart"/>
             <w:r>
               <w:rPr>
                 <w:sz w:val="24"/>
               </w:rPr>
               <w:t>disk_id</w:t>
             </w:r>
+            <w:proofErr w:type="spellEnd"/>
           </w:p>
         </w:tc>
         <w:tc>
@@ -519,12 +444,14 @@
                 <w:sz w:val="24"/>
               </w:rPr>
             </w:pPr>
+            <w:proofErr w:type="spellStart"/>
             <w:r>
               <w:rPr>
                 <w:sz w:val="24"/>
               </w:rPr>
               <w:t>int</w:t>
             </w:r>
+            <w:proofErr w:type="spellEnd"/>
           </w:p>
         </w:tc>
         <w:tc>
@@ -646,12 +573,14 @@
                 <w:sz w:val="24"/>
               </w:rPr>
             </w:pPr>
+            <w:proofErr w:type="spellStart"/>
             <w:r>
               <w:rPr>
                 <w:sz w:val="24"/>
               </w:rPr>
               <w:t>disk_name</w:t>
             </w:r>
+            <w:proofErr w:type="spellEnd"/>
           </w:p>
         </w:tc>
         <w:tc>
@@ -674,12 +603,14 @@
                 <w:sz w:val="24"/>
               </w:rPr>
             </w:pPr>
+            <w:proofErr w:type="spellStart"/>
             <w:r>
               <w:rPr>
                 <w:sz w:val="24"/>
               </w:rPr>
               <w:t>varchar</w:t>
             </w:r>
+            <w:proofErr w:type="spellEnd"/>
           </w:p>
         </w:tc>
         <w:tc>
@@ -788,12 +719,14 @@
                 <w:sz w:val="24"/>
               </w:rPr>
             </w:pPr>
+            <w:proofErr w:type="spellStart"/>
             <w:r>
               <w:rPr>
                 <w:sz w:val="24"/>
               </w:rPr>
               <w:t>disk_uuid</w:t>
             </w:r>
+            <w:proofErr w:type="spellEnd"/>
           </w:p>
         </w:tc>
         <w:tc>
@@ -816,12 +749,14 @@
                 <w:sz w:val="24"/>
               </w:rPr>
             </w:pPr>
+            <w:proofErr w:type="spellStart"/>
             <w:r>
               <w:rPr>
                 <w:sz w:val="24"/>
               </w:rPr>
               <w:t>varchar</w:t>
             </w:r>
+            <w:proofErr w:type="spellEnd"/>
           </w:p>
         </w:tc>
         <w:tc>
@@ -936,12 +871,14 @@
                 <w:sz w:val="24"/>
               </w:rPr>
             </w:pPr>
+            <w:proofErr w:type="spellStart"/>
             <w:r>
               <w:rPr>
                 <w:sz w:val="24"/>
               </w:rPr>
               <w:t>disk_type</w:t>
             </w:r>
+            <w:proofErr w:type="spellEnd"/>
           </w:p>
         </w:tc>
         <w:tc>
@@ -964,12 +901,14 @@
                 <w:sz w:val="24"/>
               </w:rPr>
             </w:pPr>
+            <w:proofErr w:type="spellStart"/>
             <w:r>
               <w:rPr>
                 <w:sz w:val="24"/>
               </w:rPr>
               <w:t>varchar</w:t>
             </w:r>
+            <w:proofErr w:type="spellEnd"/>
           </w:p>
         </w:tc>
         <w:tc>
@@ -1078,12 +1017,14 @@
                 <w:sz w:val="24"/>
               </w:rPr>
             </w:pPr>
+            <w:proofErr w:type="spellStart"/>
             <w:r>
               <w:rPr>
                 <w:sz w:val="24"/>
               </w:rPr>
               <w:t>disk_capacity</w:t>
             </w:r>
+            <w:proofErr w:type="spellEnd"/>
           </w:p>
         </w:tc>
         <w:tc>
@@ -1226,12 +1167,14 @@
                 <w:sz w:val="24"/>
               </w:rPr>
             </w:pPr>
+            <w:proofErr w:type="spellStart"/>
             <w:r>
               <w:rPr>
                 <w:sz w:val="24"/>
               </w:rPr>
               <w:t>disk_used</w:t>
             </w:r>
+            <w:proofErr w:type="spellEnd"/>
           </w:p>
         </w:tc>
         <w:tc>
@@ -1373,12 +1316,14 @@
                 <w:sz w:val="24"/>
               </w:rPr>
             </w:pPr>
+            <w:proofErr w:type="spellStart"/>
             <w:r>
               <w:rPr>
                 <w:sz w:val="24"/>
               </w:rPr>
               <w:t>recent_use_time</w:t>
             </w:r>
+            <w:proofErr w:type="spellEnd"/>
           </w:p>
         </w:tc>
         <w:tc>
@@ -1400,12 +1345,14 @@
                 <w:sz w:val="24"/>
               </w:rPr>
             </w:pPr>
+            <w:proofErr w:type="spellStart"/>
             <w:r>
               <w:rPr>
                 <w:sz w:val="24"/>
               </w:rPr>
               <w:t>datetime</w:t>
             </w:r>
+            <w:proofErr w:type="spellEnd"/>
           </w:p>
         </w:tc>
         <w:tc>
@@ -1537,6 +1484,7 @@
                 <w:sz w:val="24"/>
               </w:rPr>
             </w:pPr>
+            <w:proofErr w:type="spellStart"/>
             <w:r>
               <w:rPr>
                 <w:sz w:val="24"/>
@@ -1550,6 +1498,7 @@
               </w:rPr>
               <w:t>nt</w:t>
             </w:r>
+            <w:proofErr w:type="spellEnd"/>
           </w:p>
         </w:tc>
         <w:tc>
@@ -1742,6 +1691,7 @@
                 <w:sz w:val="24"/>
               </w:rPr>
             </w:pPr>
+            <w:proofErr w:type="spellStart"/>
             <w:r>
               <w:rPr>
                 <w:sz w:val="24"/>
@@ -1754,6 +1704,7 @@
               </w:rPr>
               <w:t>_status</w:t>
             </w:r>
+            <w:proofErr w:type="spellEnd"/>
           </w:p>
         </w:tc>
         <w:tc>
@@ -1775,6 +1726,7 @@
                 <w:sz w:val="24"/>
               </w:rPr>
             </w:pPr>
+            <w:proofErr w:type="spellStart"/>
             <w:r>
               <w:rPr>
                 <w:rFonts w:hint="eastAsia"/>
@@ -1782,6 +1734,7 @@
               </w:rPr>
               <w:t>int</w:t>
             </w:r>
+            <w:proofErr w:type="spellEnd"/>
           </w:p>
         </w:tc>
         <w:tc>
@@ -1944,8 +1897,6 @@
     </w:p>
     <w:p>
       <w:pPr>
-        <w:spacing w:line="400" w:lineRule="exact"/>
-        <w:jc w:val="left"/>
         <w:rPr>
           <w:b/>
           <w:sz w:val="28"/>
@@ -1986,19 +1937,11 @@
         </w:rPr>
         <w:t>数据库设计</w:t>
       </w:r>
-      <w:r>
-        <w:rPr>
-          <w:rFonts w:hint="eastAsia"/>
-          <w:b/>
-          <w:sz w:val="28"/>
-          <w:szCs w:val="28"/>
-        </w:rPr>
-        <w:t>：</w:t>
-      </w:r>
     </w:p>
     <w:p>
       <w:pPr>
         <w:spacing w:line="400" w:lineRule="exact"/>
+        <w:ind w:firstLineChars="200" w:firstLine="480"/>
         <w:rPr>
           <w:sz w:val="24"/>
         </w:rPr>
@@ -2359,12 +2302,14 @@
                 <w:sz w:val="24"/>
               </w:rPr>
             </w:pPr>
+            <w:proofErr w:type="spellStart"/>
             <w:r>
               <w:rPr>
                 <w:sz w:val="24"/>
               </w:rPr>
               <w:t>file_id</w:t>
             </w:r>
+            <w:proofErr w:type="spellEnd"/>
           </w:p>
         </w:tc>
         <w:tc>
@@ -2380,12 +2325,14 @@
                 <w:sz w:val="24"/>
               </w:rPr>
             </w:pPr>
+            <w:proofErr w:type="spellStart"/>
             <w:r>
               <w:rPr>
                 <w:sz w:val="24"/>
               </w:rPr>
               <w:t>int</w:t>
             </w:r>
+            <w:proofErr w:type="spellEnd"/>
           </w:p>
         </w:tc>
         <w:tc>
@@ -2478,12 +2425,14 @@
                 <w:sz w:val="24"/>
               </w:rPr>
             </w:pPr>
+            <w:proofErr w:type="spellStart"/>
             <w:r>
               <w:rPr>
                 <w:sz w:val="24"/>
               </w:rPr>
               <w:t>file_name</w:t>
             </w:r>
+            <w:proofErr w:type="spellEnd"/>
           </w:p>
         </w:tc>
         <w:tc>
@@ -2499,12 +2448,14 @@
                 <w:sz w:val="24"/>
               </w:rPr>
             </w:pPr>
+            <w:proofErr w:type="spellStart"/>
             <w:r>
               <w:rPr>
                 <w:sz w:val="24"/>
               </w:rPr>
               <w:t>varchar</w:t>
             </w:r>
+            <w:proofErr w:type="spellEnd"/>
           </w:p>
         </w:tc>
         <w:tc>
@@ -2595,12 +2546,14 @@
                 <w:sz w:val="24"/>
               </w:rPr>
             </w:pPr>
+            <w:proofErr w:type="spellStart"/>
             <w:r>
               <w:rPr>
                 <w:sz w:val="24"/>
               </w:rPr>
               <w:t>disk_uuid</w:t>
             </w:r>
+            <w:proofErr w:type="spellEnd"/>
           </w:p>
         </w:tc>
         <w:tc>
@@ -2616,12 +2569,14 @@
                 <w:sz w:val="24"/>
               </w:rPr>
             </w:pPr>
+            <w:proofErr w:type="spellStart"/>
             <w:r>
               <w:rPr>
                 <w:sz w:val="24"/>
               </w:rPr>
               <w:t>varchar</w:t>
             </w:r>
+            <w:proofErr w:type="spellEnd"/>
           </w:p>
         </w:tc>
         <w:tc>
@@ -2717,18 +2672,14 @@
                 <w:sz w:val="24"/>
               </w:rPr>
             </w:pPr>
-            <w:r>
-              <w:rPr>
-                <w:sz w:val="24"/>
-              </w:rPr>
-              <w:t>directory</w:t>
-            </w:r>
-            <w:r>
-              <w:rPr>
-                <w:sz w:val="24"/>
-              </w:rPr>
-              <w:t>_id</w:t>
-            </w:r>
+            <w:proofErr w:type="spellStart"/>
+            <w:r>
+              <w:rPr>
+                <w:sz w:val="24"/>
+              </w:rPr>
+              <w:t>directory_name</w:t>
+            </w:r>
+            <w:proofErr w:type="spellEnd"/>
           </w:p>
         </w:tc>
         <w:tc>
@@ -2744,12 +2695,14 @@
                 <w:sz w:val="24"/>
               </w:rPr>
             </w:pPr>
-            <w:r>
-              <w:rPr>
-                <w:sz w:val="24"/>
-              </w:rPr>
-              <w:t>int</w:t>
-            </w:r>
+            <w:proofErr w:type="spellStart"/>
+            <w:r>
+              <w:rPr>
+                <w:sz w:val="24"/>
+              </w:rPr>
+              <w:t>varchar</w:t>
+            </w:r>
+            <w:proofErr w:type="spellEnd"/>
           </w:p>
         </w:tc>
         <w:tc>
@@ -2814,20 +2767,7 @@
                 <w:rFonts w:hint="eastAsia"/>
                 <w:sz w:val="24"/>
               </w:rPr>
-              <w:t>文件</w:t>
-            </w:r>
-            <w:r>
-              <w:rPr>
-                <w:sz w:val="24"/>
-              </w:rPr>
-              <w:t>所处目录</w:t>
-            </w:r>
-            <w:r>
-              <w:rPr>
-                <w:rFonts w:hint="eastAsia"/>
-                <w:sz w:val="24"/>
-              </w:rPr>
-              <w:t>ID</w:t>
+              <w:t>目录名</w:t>
             </w:r>
           </w:p>
         </w:tc>
@@ -2849,6 +2789,7 @@
                 <w:sz w:val="24"/>
               </w:rPr>
             </w:pPr>
+            <w:proofErr w:type="spellStart"/>
             <w:r>
               <w:rPr>
                 <w:rFonts w:hint="eastAsia"/>
@@ -2862,6 +2803,7 @@
               </w:rPr>
               <w:t>_name</w:t>
             </w:r>
+            <w:proofErr w:type="spellEnd"/>
           </w:p>
         </w:tc>
         <w:tc>
@@ -2877,6 +2819,7 @@
                 <w:sz w:val="24"/>
               </w:rPr>
             </w:pPr>
+            <w:proofErr w:type="spellStart"/>
             <w:r>
               <w:rPr>
                 <w:rFonts w:hint="eastAsia"/>
@@ -2884,6 +2827,7 @@
               </w:rPr>
               <w:t>varchar</w:t>
             </w:r>
+            <w:proofErr w:type="spellEnd"/>
           </w:p>
         </w:tc>
         <w:tc>
@@ -2998,6 +2942,7 @@
                 <w:sz w:val="24"/>
               </w:rPr>
             </w:pPr>
+            <w:proofErr w:type="spellStart"/>
             <w:r>
               <w:rPr>
                 <w:rFonts w:hint="eastAsia"/>
@@ -3005,6 +2950,7 @@
               </w:rPr>
               <w:t>varchar</w:t>
             </w:r>
+            <w:proofErr w:type="spellEnd"/>
           </w:p>
         </w:tc>
         <w:tc>
@@ -3112,6 +3058,7 @@
                 <w:sz w:val="24"/>
               </w:rPr>
             </w:pPr>
+            <w:proofErr w:type="spellStart"/>
             <w:r>
               <w:rPr>
                 <w:rFonts w:hint="eastAsia"/>
@@ -3125,6 +3072,7 @@
               </w:rPr>
               <w:t>_size</w:t>
             </w:r>
+            <w:proofErr w:type="spellEnd"/>
           </w:p>
         </w:tc>
         <w:tc>
@@ -3274,6 +3222,7 @@
                 <w:sz w:val="24"/>
               </w:rPr>
             </w:pPr>
+            <w:proofErr w:type="spellStart"/>
             <w:r>
               <w:rPr>
                 <w:rFonts w:hint="eastAsia"/>
@@ -3281,6 +3230,7 @@
               </w:rPr>
               <w:t>varchar</w:t>
             </w:r>
+            <w:proofErr w:type="spellEnd"/>
           </w:p>
         </w:tc>
         <w:tc>
@@ -3399,12 +3349,14 @@
                 <w:sz w:val="24"/>
               </w:rPr>
             </w:pPr>
+            <w:proofErr w:type="spellStart"/>
             <w:r>
               <w:rPr>
                 <w:sz w:val="24"/>
               </w:rPr>
               <w:t>datetime</w:t>
             </w:r>
+            <w:proofErr w:type="spellEnd"/>
           </w:p>
         </w:tc>
         <w:tc>
@@ -3500,12 +3452,15 @@
                 <w:sz w:val="24"/>
               </w:rPr>
             </w:pPr>
-            <w:r>
-              <w:rPr>
-                <w:sz w:val="24"/>
-              </w:rPr>
+            <w:proofErr w:type="spellStart"/>
+            <w:r>
+              <w:rPr>
+                <w:sz w:val="24"/>
+              </w:rPr>
+              <w:lastRenderedPageBreak/>
               <w:t>recent_use_time</w:t>
             </w:r>
+            <w:proofErr w:type="spellEnd"/>
           </w:p>
         </w:tc>
         <w:tc>
@@ -3521,12 +3476,14 @@
                 <w:sz w:val="24"/>
               </w:rPr>
             </w:pPr>
+            <w:proofErr w:type="spellStart"/>
             <w:r>
               <w:rPr>
                 <w:sz w:val="24"/>
               </w:rPr>
               <w:t>datetime</w:t>
             </w:r>
+            <w:proofErr w:type="spellEnd"/>
           </w:p>
         </w:tc>
         <w:tc>
@@ -3621,7 +3578,6 @@
               <w:rPr>
                 <w:sz w:val="24"/>
               </w:rPr>
-              <w:lastRenderedPageBreak/>
               <w:t>permissions</w:t>
             </w:r>
           </w:p>
@@ -3639,6 +3595,7 @@
                 <w:sz w:val="24"/>
               </w:rPr>
             </w:pPr>
+            <w:proofErr w:type="spellStart"/>
             <w:r>
               <w:rPr>
                 <w:sz w:val="24"/>
@@ -3652,6 +3609,7 @@
               </w:rPr>
               <w:t>nt</w:t>
             </w:r>
+            <w:proofErr w:type="spellEnd"/>
           </w:p>
         </w:tc>
         <w:tc>
@@ -3756,6 +3714,7 @@
                 <w:sz w:val="24"/>
               </w:rPr>
             </w:pPr>
+            <w:proofErr w:type="spellStart"/>
             <w:r>
               <w:rPr>
                 <w:sz w:val="24"/>
@@ -3775,6 +3734,7 @@
               </w:rPr>
               <w:t>_type</w:t>
             </w:r>
+            <w:proofErr w:type="spellEnd"/>
           </w:p>
         </w:tc>
         <w:tc>
@@ -3790,6 +3750,7 @@
                 <w:sz w:val="24"/>
               </w:rPr>
             </w:pPr>
+            <w:proofErr w:type="spellStart"/>
             <w:r>
               <w:rPr>
                 <w:rFonts w:hint="eastAsia"/>
@@ -3797,6 +3758,7 @@
               </w:rPr>
               <w:t>int</w:t>
             </w:r>
+            <w:proofErr w:type="spellEnd"/>
           </w:p>
         </w:tc>
         <w:tc>
@@ -3947,6 +3909,7 @@
                 <w:sz w:val="24"/>
               </w:rPr>
             </w:pPr>
+            <w:proofErr w:type="spellStart"/>
             <w:r>
               <w:rPr>
                 <w:rFonts w:hint="eastAsia"/>
@@ -3960,6 +3923,7 @@
               </w:rPr>
               <w:t>_time</w:t>
             </w:r>
+            <w:proofErr w:type="spellEnd"/>
           </w:p>
         </w:tc>
         <w:tc>
@@ -3975,6 +3939,7 @@
                 <w:sz w:val="24"/>
               </w:rPr>
             </w:pPr>
+            <w:proofErr w:type="spellStart"/>
             <w:r>
               <w:rPr>
                 <w:rFonts w:hint="eastAsia"/>
@@ -3982,6 +3947,7 @@
               </w:rPr>
               <w:t>int</w:t>
             </w:r>
+            <w:proofErr w:type="spellEnd"/>
           </w:p>
         </w:tc>
         <w:tc>
@@ -4087,6 +4053,7 @@
     <w:p>
       <w:pPr>
         <w:rPr>
+          <w:b/>
           <w:sz w:val="28"/>
           <w:szCs w:val="28"/>
         </w:rPr>
@@ -4094,6 +4061,7 @@
       <w:r>
         <w:rPr>
           <w:rFonts w:hint="eastAsia"/>
+          <w:b/>
           <w:sz w:val="28"/>
           <w:szCs w:val="28"/>
         </w:rPr>
@@ -4101,6 +4069,7 @@
       </w:r>
       <w:r>
         <w:rPr>
+          <w:b/>
           <w:sz w:val="28"/>
           <w:szCs w:val="28"/>
         </w:rPr>
@@ -4109,10 +4078,13 @@
     </w:p>
     <w:p>
       <w:pPr>
+        <w:spacing w:line="400" w:lineRule="exact"/>
+        <w:ind w:firstLineChars="200" w:firstLine="480"/>
         <w:rPr>
           <w:sz w:val="24"/>
         </w:rPr>
       </w:pPr>
+      <w:bookmarkStart w:id="6" w:name="_GoBack"/>
       <w:r>
         <w:rPr>
           <w:rFonts w:hint="eastAsia"/>
@@ -4290,6 +4262,7 @@
             <w:tcW w:w="1078" w:type="pct"/>
             <w:vAlign w:val="center"/>
           </w:tcPr>
+          <w:bookmarkEnd w:id="6"/>
           <w:p>
             <w:pPr>
               <w:spacing w:line="400" w:lineRule="exact"/>
@@ -4413,12 +4386,14 @@
                 <w:sz w:val="24"/>
               </w:rPr>
             </w:pPr>
+            <w:proofErr w:type="spellStart"/>
             <w:r>
               <w:rPr>
                 <w:sz w:val="24"/>
               </w:rPr>
               <w:t>directory_id</w:t>
             </w:r>
+            <w:proofErr w:type="spellEnd"/>
           </w:p>
         </w:tc>
         <w:tc>
@@ -4434,12 +4409,14 @@
                 <w:sz w:val="24"/>
               </w:rPr>
             </w:pPr>
+            <w:proofErr w:type="spellStart"/>
             <w:r>
               <w:rPr>
                 <w:sz w:val="24"/>
               </w:rPr>
               <w:t>int</w:t>
             </w:r>
+            <w:proofErr w:type="spellEnd"/>
           </w:p>
         </w:tc>
         <w:tc>
@@ -4532,12 +4509,14 @@
                 <w:sz w:val="24"/>
               </w:rPr>
             </w:pPr>
+            <w:proofErr w:type="spellStart"/>
             <w:r>
               <w:rPr>
                 <w:sz w:val="24"/>
               </w:rPr>
               <w:t>directory_name</w:t>
             </w:r>
+            <w:proofErr w:type="spellEnd"/>
           </w:p>
         </w:tc>
         <w:tc>
@@ -4553,12 +4532,14 @@
                 <w:sz w:val="24"/>
               </w:rPr>
             </w:pPr>
+            <w:proofErr w:type="spellStart"/>
             <w:r>
               <w:rPr>
                 <w:sz w:val="24"/>
               </w:rPr>
               <w:t>varchar</w:t>
             </w:r>
+            <w:proofErr w:type="spellEnd"/>
           </w:p>
         </w:tc>
         <w:tc>
@@ -4645,12 +4626,14 @@
                 <w:sz w:val="24"/>
               </w:rPr>
             </w:pPr>
+            <w:proofErr w:type="spellStart"/>
             <w:r>
               <w:rPr>
                 <w:sz w:val="24"/>
               </w:rPr>
               <w:t>disk_uuid</w:t>
             </w:r>
+            <w:proofErr w:type="spellEnd"/>
           </w:p>
         </w:tc>
         <w:tc>
@@ -4666,12 +4649,14 @@
                 <w:sz w:val="24"/>
               </w:rPr>
             </w:pPr>
+            <w:proofErr w:type="spellStart"/>
             <w:r>
               <w:rPr>
                 <w:sz w:val="24"/>
               </w:rPr>
               <w:t>varchar</w:t>
             </w:r>
+            <w:proofErr w:type="spellEnd"/>
           </w:p>
         </w:tc>
         <w:tc>
@@ -4772,6 +4757,7 @@
                 <w:sz w:val="24"/>
               </w:rPr>
             </w:pPr>
+            <w:proofErr w:type="spellStart"/>
             <w:r>
               <w:rPr>
                 <w:rFonts w:hint="eastAsia"/>
@@ -4785,6 +4771,7 @@
               </w:rPr>
               <w:t>_name</w:t>
             </w:r>
+            <w:proofErr w:type="spellEnd"/>
           </w:p>
         </w:tc>
         <w:tc>
@@ -4800,6 +4787,7 @@
                 <w:sz w:val="24"/>
               </w:rPr>
             </w:pPr>
+            <w:proofErr w:type="spellStart"/>
             <w:r>
               <w:rPr>
                 <w:rFonts w:hint="eastAsia"/>
@@ -4807,6 +4795,7 @@
               </w:rPr>
               <w:t>varchar</w:t>
             </w:r>
+            <w:proofErr w:type="spellEnd"/>
           </w:p>
         </w:tc>
         <w:tc>
@@ -4897,10 +4886,10 @@
               <w:spacing w:line="400" w:lineRule="exact"/>
               <w:jc w:val="center"/>
               <w:rPr>
-                <w:rFonts w:hint="eastAsia"/>
-                <w:sz w:val="24"/>
-              </w:rPr>
-            </w:pPr>
+                <w:sz w:val="24"/>
+              </w:rPr>
+            </w:pPr>
+            <w:proofErr w:type="spellStart"/>
             <w:r>
               <w:rPr>
                 <w:sz w:val="24"/>
@@ -4913,6 +4902,7 @@
               </w:rPr>
               <w:t>id</w:t>
             </w:r>
+            <w:proofErr w:type="spellEnd"/>
           </w:p>
         </w:tc>
         <w:tc>
@@ -4925,10 +4915,10 @@
               <w:spacing w:line="400" w:lineRule="exact"/>
               <w:jc w:val="center"/>
               <w:rPr>
-                <w:rFonts w:hint="eastAsia"/>
-                <w:sz w:val="24"/>
-              </w:rPr>
-            </w:pPr>
+                <w:sz w:val="24"/>
+              </w:rPr>
+            </w:pPr>
+            <w:proofErr w:type="spellStart"/>
             <w:r>
               <w:rPr>
                 <w:rFonts w:hint="eastAsia"/>
@@ -4936,6 +4926,7 @@
               </w:rPr>
               <w:t>int</w:t>
             </w:r>
+            <w:proofErr w:type="spellEnd"/>
           </w:p>
         </w:tc>
         <w:tc>
@@ -4948,7 +4939,6 @@
               <w:spacing w:line="400" w:lineRule="exact"/>
               <w:jc w:val="center"/>
               <w:rPr>
-                <w:rFonts w:hint="eastAsia"/>
                 <w:sz w:val="24"/>
               </w:rPr>
             </w:pPr>
@@ -4971,7 +4961,6 @@
               <w:spacing w:line="400" w:lineRule="exact"/>
               <w:jc w:val="center"/>
               <w:rPr>
-                <w:rFonts w:hint="eastAsia"/>
                 <w:sz w:val="24"/>
               </w:rPr>
             </w:pPr>
@@ -4994,7 +4983,6 @@
               <w:spacing w:line="400" w:lineRule="exact"/>
               <w:jc w:val="center"/>
               <w:rPr>
-                <w:rFonts w:hint="eastAsia"/>
                 <w:sz w:val="24"/>
               </w:rPr>
             </w:pPr>
@@ -5011,8 +4999,6 @@
               </w:rPr>
               <w:t>ID</w:t>
             </w:r>
-            <w:bookmarkStart w:id="6" w:name="_GoBack"/>
-            <w:bookmarkEnd w:id="6"/>
           </w:p>
         </w:tc>
       </w:tr>
@@ -5033,6 +5019,7 @@
                 <w:sz w:val="24"/>
               </w:rPr>
             </w:pPr>
+            <w:proofErr w:type="spellStart"/>
             <w:r>
               <w:rPr>
                 <w:sz w:val="24"/>
@@ -5045,6 +5032,7 @@
               </w:rPr>
               <w:t>_size</w:t>
             </w:r>
+            <w:proofErr w:type="spellEnd"/>
           </w:p>
         </w:tc>
         <w:tc>
@@ -5201,12 +5189,14 @@
                 <w:sz w:val="24"/>
               </w:rPr>
             </w:pPr>
+            <w:proofErr w:type="spellStart"/>
             <w:r>
               <w:rPr>
                 <w:sz w:val="24"/>
               </w:rPr>
               <w:t>datetime</w:t>
             </w:r>
+            <w:proofErr w:type="spellEnd"/>
           </w:p>
         </w:tc>
         <w:tc>
@@ -5300,12 +5290,14 @@
                 <w:sz w:val="24"/>
               </w:rPr>
             </w:pPr>
+            <w:proofErr w:type="spellStart"/>
             <w:r>
               <w:rPr>
                 <w:sz w:val="24"/>
               </w:rPr>
               <w:t>recent_use_time</w:t>
             </w:r>
+            <w:proofErr w:type="spellEnd"/>
           </w:p>
         </w:tc>
         <w:tc>
@@ -5321,12 +5313,14 @@
                 <w:sz w:val="24"/>
               </w:rPr>
             </w:pPr>
+            <w:proofErr w:type="spellStart"/>
             <w:r>
               <w:rPr>
                 <w:sz w:val="24"/>
               </w:rPr>
               <w:t>datetime</w:t>
             </w:r>
+            <w:proofErr w:type="spellEnd"/>
           </w:p>
         </w:tc>
         <w:tc>
@@ -5438,6 +5432,7 @@
                 <w:sz w:val="24"/>
               </w:rPr>
             </w:pPr>
+            <w:proofErr w:type="spellStart"/>
             <w:r>
               <w:rPr>
                 <w:sz w:val="24"/>
@@ -5451,6 +5446,7 @@
               </w:rPr>
               <w:t>nt</w:t>
             </w:r>
+            <w:proofErr w:type="spellEnd"/>
           </w:p>
         </w:tc>
         <w:tc>
@@ -5555,6 +5551,7 @@
                 <w:sz w:val="24"/>
               </w:rPr>
             </w:pPr>
+            <w:proofErr w:type="spellStart"/>
             <w:r>
               <w:rPr>
                 <w:rFonts w:hint="eastAsia"/>
@@ -5568,6 +5565,7 @@
               </w:rPr>
               <w:t>_time</w:t>
             </w:r>
+            <w:proofErr w:type="spellEnd"/>
           </w:p>
         </w:tc>
         <w:tc>
@@ -5583,6 +5581,7 @@
                 <w:sz w:val="24"/>
               </w:rPr>
             </w:pPr>
+            <w:proofErr w:type="spellStart"/>
             <w:r>
               <w:rPr>
                 <w:rFonts w:hint="eastAsia"/>
@@ -5590,6 +5589,7 @@
               </w:rPr>
               <w:t>int</w:t>
             </w:r>
+            <w:proofErr w:type="spellEnd"/>
           </w:p>
         </w:tc>
         <w:tc>
@@ -5700,6 +5700,7 @@
                 <w:sz w:val="24"/>
               </w:rPr>
             </w:pPr>
+            <w:proofErr w:type="spellStart"/>
             <w:r>
               <w:rPr>
                 <w:rFonts w:hint="eastAsia"/>
@@ -5719,6 +5720,7 @@
               </w:rPr>
               <w:t>ber</w:t>
             </w:r>
+            <w:proofErr w:type="spellEnd"/>
           </w:p>
         </w:tc>
         <w:tc>
@@ -5734,6 +5736,7 @@
                 <w:sz w:val="24"/>
               </w:rPr>
             </w:pPr>
+            <w:proofErr w:type="spellStart"/>
             <w:r>
               <w:rPr>
                 <w:rFonts w:hint="eastAsia"/>
@@ -5741,6 +5744,7 @@
               </w:rPr>
               <w:t>int</w:t>
             </w:r>
+            <w:proofErr w:type="spellEnd"/>
           </w:p>
         </w:tc>
         <w:tc>
